--- a/Nalanda_Common_spell/01-Nagarjuna/work_collated_docx/19B7B15E_format_namgyal.docx
+++ b/Nalanda_Common_spell/01-Nagarjuna/work_collated_docx/19B7B15E_format_namgyal.docx
@@ -7,25 +7,7 @@
         <w:pStyle w:val="FirstParagraph"/>
       </w:pPr>
       <w:r>
-        <w:t xml:space="preserve">༄༅། །​ཐམས་ཅད་གྲུབ་པ་དཔལ་འཕེལ་ལྷ་མོ་ལ་སློབ་དཔོན་ཀླུ་སྒྲུབ་ཀྱིས་བསྟོད་པ་བཞུགས་སོ། །​༄༅༅།ཨོཾ་ཐམས་ཅད་གྲུབ་པ་དཔལ་འཕེལ་ལྷ་མོ་ཁྱོད་ལགས་ཀྱེ། །​རྣམ་ཐར་ཡོངས་རྫོགས་དྲི་མེད་ཤེས་རབ་ཕ་རོལ་ཕྱིན། །​ཀུན་ལ་མངའ་མཛད་བསྡུ་བའི་ཏོག་ལྟར་མཛེས། །​ཞབས་གཉིས་རོལ་པས་གཞན་དོན་མཛད་ལ་ཕྱག་འཚལ་བསྟོད། །​ཚད་མེད་བཞིའི་བདུད་བཞིའི་དཔུང་རྣམས་བཅོམ་པ་ཀྱེ། །​གང་གིས་འདོད་དོན་གསོལ་བ་དེ་དག་གྲུབ་པ་ཀྱེ། །​སྐུ་དང་ཕྱག་ཞབས་རིན་ཆེན་དུ་མས་རྣམ་</w:t>
-      </w:r>
-      <w:r>
-        <w:rPr>
-          <w:rStyle w:val="FootnoteReference"/>
-        </w:rPr>
-        <w:footnoteReference w:id="20"/>
-      </w:r>
-      <w:r>
-        <w:t xml:space="preserve">བརྒྱན་ཀྱེ། །​བསྡུ་བ་དངོས་པོ་བཞི་ལྡན་ཁྱོད་ལ་ཕྱག་འཚལ་བསྟོད། །​དཔའ་མོ་རབ་བརྗིད་དུས་གསུམ་ས་ལེར་མཁྱེན་པ་ཀྱེ། །​འཁོར་བའི་འདམ་ནས་འགྲོ་བ་མ་ལུས་འདྲེན་མཛད་མ། །​ཧྲི་དང་ཧཱུཾ་ཕཊ་རབ་སྒྲོགས་དུས་གསུམ་དབང་ཕྱུག་མ། །​བགེགས་ཀྱི་ཚོགས་རྣམས་མྱུར་སྒྲོལ་ཁྱོད་ལ་ཕྱག་འཚལ་བསྟོད། །​རྣམ་དག་སྤྱན་གྱིས་ཡུལ་ཀུན་དུས་ཀུན་གཟིགས་པ་ཀྱེ། །​སྤྲུལ་པའི་ཚོགས་ཀྱིས་སྲིད་པའི་འཇིགས་ཆེན་འཇོམས། །​ཐུགས་སྐྱོ་མི་མངའ་རིན་ཆེན་ནོར་འདྲ་མ་སྲིང་ཚུལ། །​ཐུགས་རྗེའི་དབང་ཉིད་སྒྲོལ་མ་ཁྱོད་ལ་ཕྱག་འཚལ་ལོ། །​མཁར་གནས་ཟླ་བ་ཉ་འདྲ་བསིལ་བའི་འོད་ལྡན་ཀྱེ། །​རིམས་སྩོགས་ཉོན་མོངས་གདུང་བ་ཀུན་སེལ་ཅིང་། །​གང་གིས་བསམ་པའི་དོན་འགྲུབ་ཐམས་ཅད་རྩོལ་མཛད་མ། །​ཡིད་བཞིན་རིན་ཆེན་སྒྲོལ་མ་ཁྱོད་ལ་ཕྱག་འཚལ་བསྟོད། །​ཐམས་ཅད་ཀུན་ལ་དབང་བསྒྱུར་</w:t>
-      </w:r>
-      <w:r>
-        <w:rPr>
-          <w:rStyle w:val="FootnoteReference"/>
-        </w:rPr>
-        <w:footnoteReference w:id="21"/>
-      </w:r>
-      <w:r>
-        <w:t xml:space="preserve">ཡེ་ཤེས་འོད་འབར་ཀྱེ། །​སྲིད་གསུམ་སྐྱེ་འགྲོ་མ་ལུས་སྨིན་གྲོལ་མཛད་པ་ནི། །​ཡིད་བཞིན་འཕྲིན་ལས་བཞིའི་ཡལ་བར་མི་འདོར་ཅིང་། །​མཁྱེན་བརྩེ་མཐུ་ལྡན་མ་ཅིག་ཁྱོད་ལ་ཕྱག་འཚལ་བསྟོད། །​ཕྱག་བཞི་མདའ་གཞུ་ལྕགས་ཀྱུ་ཨུཏྤལ་འཛིན་པ་ཀྱེ། །​བདག་གི་ལས་སྒྲིབ་སྡུག་བསྔལ་ཞི་བར་མཛད་པ་དང་། །​འདོད་དོན་གང་གསོལ་མྱུར་དུ་འགྲུབ་ཅིང་དཔལ་ལ་སོགས། །​འཕེལ་བར་མཛད་ཅིང་ཞབས་ལ་གསོལ་འདེབས་ཕྱག་འཚལ་བསྟོད། །​ནམ་མཁའ་ལྟ་བུ་རྒྱལ་ཡུམ་རིག་པ་འཛིན་མ་ཀྱེ། །​འཕྲིན་ལས་བཞི་མཛད་ཁྱེད་ཞབས་ལྷ་དང་ལྷ་མིན་གྱིས། །​ཚོགས་ཀྱིས་བཏུད་ཅིང་ཀུན་ལ་དབང་བསྐུར་མཁའ་འགྲོ་མ། །​ས་གཞི་ལྟ་བུའི་མཐུ་མངའ་ཁྱོད་ལ་ཕྱག་འཚལ་བསྟོད། །​སློབ་དཔོན་ཀླུ་གྲུབ་ཀྱིས་བསྟོད་པའོ།། །​།</w:t>
+        <w:t xml:space="preserve">༄༅། །​ཐམས་ཅད་གྲུབ་པ་དཔལ་འཕེལ་ལྷ་མོ་ལ་སློབ་དཔོན་ཀླུ་སྒྲུབ་ཀྱིས་བསྟོད་པ་བཞུགས་སོ། །​༄༅༅། ཨོཾ་ཐམས་ཅད་གྲུབ་པ་དཔལ་འཕེལ་ལྷ་མོ་ཁྱོད་ལགས་ཀྱེ། །​རྣམ་ཐར་ཡོངས་རྫོགས་དྲི་མེད་ཤེས་རབ་ཕ་རོལ་ཕྱིན། །​ཀུན་ལ་མངའ་མཛད་བསྡུ་བའི་ཏོག་ལྟར་མཛེས། །​ཞབས་གཉིས་རོལ་པས་གཞན་དོན་མཛད་ལ་ཕྱག་འཚལ་བསྟོད། །​ཚད་མེད་བཞིའི་བདུད་བཞིའི་དཔུང་རྣམས་བཅོམ་པ་ཀྱེ། །​གང་གིས་འདོད་དོན་གསོལ་བ་དེ་དག་གྲུབ་པ་ཀྱེ། །​སྐུ་དང་ཕྱག་ཞབས་རིན་ཆེན་དུ་མས་བརྒྱན་ཀྱེ། །​བསྡུ་བ་དངོས་པོ་བཞི་ལྡན་ཁྱོད་ལ་ཕྱག་འཚལ་བསྟོད། །​དཔའ་མོ་རབ་བརྗིད་དུས་གསུམ་ས་ལེར་མཁྱེན་པ་ཀྱེ། །​འཁོར་བའི་འདམ་ནས་འགྲོ་བ་མ་ལུས་འདྲེན་མཛད་མ། །​ཧྲི་དང་ཧཱུཾ་ཕཊ་རབ་སྒྲོགས་དུས་གསུམ་དབང་ཕྱུག་མ། །​བགེགས་ཀྱི་ཚོགས་རྣམས་མྱུར་སྒྲོལ་ཁྱོད་ལ་ཕྱག་འཚལ་བསྟོད། །​རྣམ་དག་སྤྱན་གྱིས་ཡུལ་ཀུན་དུས་ཀུན་གཟིགས་པ་ཀྱེ། །​སྤྲུལ་པའི་ཚོགས་ཀྱིས་སྲིད་པའི་འཇིགས་ཆེན་འཇོམས། །​ཐུགས་སྐྱོ་མི་མངའ་རིན་ཆེན་ནོར་འདྲ་མ་སྲིང་ཚུལ། །​ཐུགས་རྗེའི་དབང་ཉིད་སྒྲོལ་མ་ཁྱོད་ལ་ཕྱག་འཚལ་ལོ། །​མཁར་གནས་ཟླ་བ་ཉ་འདྲ་བསིལ་བའི་འོད་ལྡན་ཀྱེ། །​རིམས་སྩོགས་ཉོན་མོངས་གདུང་བ་ཀུན་སེལ་ཅིང་། །​གང་གིས་བསམ་པའི་དོན་འགྲུབ་ཐམས་ཅད་རྩོལ་མཛད་མ། །​ཡིད་བཞིན་རིན་ཆེན་སྒྲོལ་མ་ཁྱོད་ལ་ཕྱག་འཚལ་བསྟོད། །​ཐམས་ཅད་ཀུན་ལ་དབང་བསྒྱུར་ཡེ་ཤེས་འོད་འབར་ཀྱེ། །​སྲིད་གསུམ་སྐྱེ་འགྲོ་མ་ལུས་སྨིན་གྲོལ་མཛད་པ་ནི། །​ཡིད་བཞིན་འཕྲིན་ལས་བཞིའི་ཡལ་བར་མི་འདོར་ཅིང་། །​མཁྱེན་བརྩེ་མཐུ་ལྡན་མ་ཅིག་ཁྱོད་ལ་ཕྱག་འཚལ་བསྟོད། །​ཕྱག་བཞི་མདའ་གཞུ་ལྕགས་ཀྱུ་ཨུཏྤལ་འཛིན་པ་ཀྱེ། །​བདག་གི་ལས་སྒྲིབ་སྡུག་བསྔལ་ཞི་བར་མཛད་པ་དང་། །​འདོད་དོན་གང་གསོལ་མྱུར་དུ་འགྲུབ་ཅིང་དཔལ་ལ་སོགས། །​འཕེལ་བར་མཛད་ཅིང་ཞབས་ལ་གསོལ་འདེབས་ཕྱག་འཚལ་བསྟོད། །​ནམ་མཁའ་ལྟ་བུ་རྒྱལ་ཡུམ་རིག་པ་འཛིན་མ་ཀྱེ། །​འཕྲིན་ལས་བཞི་མཛད་ཁྱེད་ཞབས་ལྷ་དང་ལྷ་མིན་གྱིས། །​ཚོགས་ཀྱིས་བཏུད་ཅིང་ཀུན་ལ་དབང་བསྐུར་མཁའ་འགྲོ་མ། །​ས་གཞི་ལྟ་བུའི་མཐུ་མངའ་ཁྱོད་ལ་ཕྱག་འཚལ་བསྟོད། །​སློབ་དཔོན་ཀླུ་གྲུབ་ཀྱིས་བསྟོད་པའོ།། །​།</w:t>
       </w:r>
     </w:p>
     <w:sectPr/>
@@ -50,44 +32,6 @@
     <w:p>
       <w:r>
         <w:separator/>
-      </w:r>
-    </w:p>
-  </w:footnote>
-  <w:footnote w:id="20">
-    <w:p>
-      <w:pPr>
-        <w:pStyle w:val="FootnoteText"/>
-      </w:pPr>
-      <w:r>
-        <w:rPr>
-          <w:rStyle w:val="FootnoteReference"/>
-        </w:rPr>
-        <w:footnoteRef/>
-      </w:r>
-      <w:r>
-        <w:t xml:space="preserve"> </w:t>
-      </w:r>
-      <w:r>
-        <w:t xml:space="preserve">དུ་མས་ པེ་ཅིན།</w:t>
-      </w:r>
-    </w:p>
-  </w:footnote>
-  <w:footnote w:id="21">
-    <w:p>
-      <w:pPr>
-        <w:pStyle w:val="FootnoteText"/>
-      </w:pPr>
-      <w:r>
-        <w:rPr>
-          <w:rStyle w:val="FootnoteReference"/>
-        </w:rPr>
-        <w:footnoteRef/>
-      </w:r>
-      <w:r>
-        <w:t xml:space="preserve"> </w:t>
-      </w:r>
-      <w:r>
-        <w:t xml:space="preserve">སྒྱུར་ པེ་ཅིན།</w:t>
       </w:r>
     </w:p>
   </w:footnote>
